--- a/data/grade4/Dyslexia/Level2.docx
+++ b/data/grade4/Dyslexia/Level2.docx
@@ -113,6 +113,12 @@
         <w:t>වේ</w:t>
       </w:r>
       <w:proofErr w:type="spellEnd"/>
+      <w:r>
+        <w:rPr>
+          <w:rFonts w:ascii="Nirmala UI" w:hAnsi="Nirmala UI" w:cs="Nirmala UI"/>
+        </w:rPr>
+        <w:t>.</w:t>
+      </w:r>
     </w:p>
     <w:p>
       <w:pPr>
@@ -246,6 +252,12 @@
         <w:t>ගනී</w:t>
       </w:r>
       <w:proofErr w:type="spellEnd"/>
+      <w:r>
+        <w:rPr>
+          <w:rFonts w:ascii="Nirmala UI" w:hAnsi="Nirmala UI" w:cs="Nirmala UI"/>
+        </w:rPr>
+        <w:t>.</w:t>
+      </w:r>
     </w:p>
     <w:p>
       <w:pPr>
@@ -389,6 +401,12 @@
         <w:t>වේ</w:t>
       </w:r>
       <w:proofErr w:type="spellEnd"/>
+      <w:r>
+        <w:rPr>
+          <w:rFonts w:ascii="Nirmala UI" w:hAnsi="Nirmala UI" w:cs="Nirmala UI"/>
+        </w:rPr>
+        <w:t>.</w:t>
+      </w:r>
     </w:p>
     <w:p/>
     <w:p>
@@ -668,6 +686,12 @@
         <w:t>කරති</w:t>
       </w:r>
       <w:proofErr w:type="spellEnd"/>
+      <w:r>
+        <w:rPr>
+          <w:rFonts w:ascii="Nirmala UI" w:hAnsi="Nirmala UI" w:cs="Nirmala UI"/>
+        </w:rPr>
+        <w:t>.</w:t>
+      </w:r>
     </w:p>
     <w:p/>
     <w:p>
@@ -785,6 +809,12 @@
         <w:t>විසඳුමකි</w:t>
       </w:r>
       <w:proofErr w:type="spellEnd"/>
+      <w:r>
+        <w:rPr>
+          <w:rFonts w:ascii="Nirmala UI" w:hAnsi="Nirmala UI" w:cs="Nirmala UI"/>
+        </w:rPr>
+        <w:t>.</w:t>
+      </w:r>
     </w:p>
     <w:p/>
     <w:p>
@@ -869,6 +899,12 @@
         <w:t>නොමැත</w:t>
       </w:r>
       <w:proofErr w:type="spellEnd"/>
+      <w:r>
+        <w:rPr>
+          <w:rFonts w:ascii="Nirmala UI" w:hAnsi="Nirmala UI" w:cs="Nirmala UI"/>
+        </w:rPr>
+        <w:t>.</w:t>
+      </w:r>
     </w:p>
     <w:p/>
     <w:p>
@@ -997,6 +1033,12 @@
         <w:t>යුතුය</w:t>
       </w:r>
       <w:proofErr w:type="spellEnd"/>
+      <w:r>
+        <w:rPr>
+          <w:rFonts w:ascii="Nirmala UI" w:hAnsi="Nirmala UI" w:cs="Nirmala UI"/>
+        </w:rPr>
+        <w:t>.</w:t>
+      </w:r>
     </w:p>
     <w:p/>
     <w:p>
@@ -1114,6 +1156,12 @@
         <w:t>පෙළඹේ</w:t>
       </w:r>
       <w:proofErr w:type="spellEnd"/>
+      <w:r>
+        <w:rPr>
+          <w:rFonts w:ascii="Nirmala UI" w:hAnsi="Nirmala UI" w:cs="Nirmala UI"/>
+        </w:rPr>
+        <w:t>.</w:t>
+      </w:r>
     </w:p>
     <w:p/>
     <w:p>
@@ -1242,6 +1290,12 @@
         <w:t>හැකිය</w:t>
       </w:r>
       <w:proofErr w:type="spellEnd"/>
+      <w:r>
+        <w:rPr>
+          <w:rFonts w:ascii="Nirmala UI" w:hAnsi="Nirmala UI" w:cs="Nirmala UI"/>
+        </w:rPr>
+        <w:t>.</w:t>
+      </w:r>
     </w:p>
     <w:p/>
     <w:p>
@@ -1381,6 +1435,12 @@
         <w:t>සාදති</w:t>
       </w:r>
       <w:proofErr w:type="spellEnd"/>
+      <w:r>
+        <w:rPr>
+          <w:rFonts w:ascii="Nirmala UI" w:hAnsi="Nirmala UI" w:cs="Nirmala UI"/>
+        </w:rPr>
+        <w:t>.</w:t>
+      </w:r>
     </w:p>
     <w:p/>
     <w:p>
@@ -1507,6 +1567,12 @@
         <w:t>කරති</w:t>
       </w:r>
       <w:proofErr w:type="spellEnd"/>
+      <w:r>
+        <w:rPr>
+          <w:rFonts w:ascii="Nirmala UI" w:hAnsi="Nirmala UI" w:cs="Nirmala UI"/>
+        </w:rPr>
+        <w:t>.</w:t>
+      </w:r>
     </w:p>
     <w:p/>
     <w:p>
@@ -1634,6 +1700,12 @@
         <w:t>වෙයි</w:t>
       </w:r>
       <w:proofErr w:type="spellEnd"/>
+      <w:r>
+        <w:rPr>
+          <w:rFonts w:ascii="Nirmala UI" w:hAnsi="Nirmala UI" w:cs="Nirmala UI"/>
+        </w:rPr>
+        <w:t>.</w:t>
+      </w:r>
     </w:p>
     <w:sectPr>
       <w:pgSz w:w="12240" w:h="15840"/>
@@ -2458,6 +2530,7 @@
   <w:style w:type="character" w:default="1" w:styleId="DefaultParagraphFont">
     <w:name w:val="Default Paragraph Font"/>
     <w:uiPriority w:val="1"/>
+    <w:semiHidden/>
     <w:unhideWhenUsed/>
   </w:style>
   <w:style w:type="table" w:default="1" w:styleId="TableNormal">
